--- a/DailyQuiz/03/Day 3 Quiz.docx
+++ b/DailyQuiz/03/Day 3 Quiz.docx
@@ -50,16 +50,6 @@
         <w:gridCol w:w="4621"/>
       </w:tblGrid>
       <w:tr>
-        <w:tblPrEx>
-          <w:tblBorders>
-            <w:top w:val="single" w:color="auto" w:sz="4" w:space="0"/>
-            <w:left w:val="single" w:color="auto" w:sz="4" w:space="0"/>
-            <w:bottom w:val="single" w:color="auto" w:sz="4" w:space="0"/>
-            <w:right w:val="single" w:color="auto" w:sz="4" w:space="0"/>
-            <w:insideH w:val="single" w:color="auto" w:sz="4" w:space="0"/>
-            <w:insideV w:val="single" w:color="auto" w:sz="4" w:space="0"/>
-          </w:tblBorders>
-        </w:tblPrEx>
         <w:tc>
           <w:tcPr>
             <w:tcW w:w="4621" w:type="dxa"/>
@@ -853,6 +843,35 @@
         </w:rPr>
         <w:t>}</w:t>
       </w:r>
+      <w:r>
+        <w:rPr>
+          <w:rFonts w:hint="default"/>
+        </w:rPr>
+        <w:br w:type="textWrapping"/>
+      </w:r>
+    </w:p>
+    <w:p>
+      <w:pPr>
+        <w:rPr>
+          <w:rFonts w:hint="default"/>
+        </w:rPr>
+      </w:pPr>
+    </w:p>
+    <w:p>
+      <w:pPr>
+        <w:rPr>
+          <w:rFonts w:hint="default"/>
+        </w:rPr>
+      </w:pPr>
+    </w:p>
+    <w:p>
+      <w:pPr>
+        <w:rPr>
+          <w:rFonts w:hint="default"/>
+        </w:rPr>
+      </w:pPr>
+      <w:bookmarkStart w:id="0" w:name="_GoBack"/>
+      <w:bookmarkEnd w:id="0"/>
     </w:p>
     <w:p>
       <w:pPr>
@@ -1220,8 +1239,6 @@
         </w:rPr>
         <w:t>就是最开始using的那些</w:t>
       </w:r>
-      <w:bookmarkStart w:id="0" w:name="_GoBack"/>
-      <w:bookmarkEnd w:id="0"/>
       <w:r>
         <w:rPr>
           <w:rFonts w:hint="default"/>
